--- a/cahier_des_chages.docx
+++ b/cahier_des_chages.docx
@@ -59,67 +59,66 @@
         <w:t>.</w:t>
       </w:r>
     </w:p>
+    <w:p>
+      <w:pPr>
+        <w:pStyle w:val="Sansinterligne"/>
+      </w:pPr>
+    </w:p>
+    <w:p>
+      <w:pPr>
+        <w:pStyle w:val="Sansinterligne"/>
+      </w:pPr>
+      <w:r>
+        <w:t>Contraintes</w:t>
+      </w:r>
+    </w:p>
+    <w:p>
+      <w:pPr>
+        <w:pStyle w:val="Sansinterligne"/>
+      </w:pPr>
+    </w:p>
+    <w:p>
+      <w:r>
+        <w:t>La portée des messages doit être d’au moins 100m</w:t>
+      </w:r>
+      <w:r>
+        <w:t xml:space="preserve"> en milieu urbain</w:t>
+      </w:r>
+      <w:r>
+        <w:t>. Il doit y avoir au moins 5 canaux</w:t>
+      </w:r>
+      <w:r>
+        <w:t xml:space="preserve"> pour un maximum de 50 personnes</w:t>
+      </w:r>
+      <w:r>
+        <w:t xml:space="preserve">. </w:t>
+      </w:r>
+      <w:r>
+        <w:t>Les messages doivent être synchronisé</w:t>
+      </w:r>
+      <w:r>
+        <w:t>s</w:t>
+      </w:r>
+      <w:r>
+        <w:t>. Ils sont préenregistrés mais on laisse de la place pour ajouter une fonctionnalité pour parler en live.</w:t>
+      </w:r>
+      <w:r>
+        <w:t xml:space="preserve"> L’application est multiplateforme.</w:t>
+      </w:r>
+    </w:p>
     <w:p/>
     <w:p>
       <w:pPr>
         <w:pStyle w:val="Sansinterligne"/>
       </w:pPr>
+      <w:r>
+        <w:t>Planning</w:t>
+      </w:r>
     </w:p>
     <w:p>
       <w:pPr>
         <w:pStyle w:val="Sansinterligne"/>
       </w:pPr>
-      <w:r>
-        <w:t>Contraintes</w:t>
-      </w:r>
-    </w:p>
-    <w:p>
-      <w:pPr>
-        <w:pStyle w:val="Sansinterligne"/>
-      </w:pPr>
-    </w:p>
-    <w:p>
-      <w:r>
-        <w:t>La portée des messages doit être d’au moins 100m</w:t>
-      </w:r>
-      <w:r>
-        <w:t xml:space="preserve"> en milieu urbain</w:t>
-      </w:r>
-      <w:r>
-        <w:t>. Il doit y avoir au moins 5 canaux</w:t>
-      </w:r>
-      <w:r>
-        <w:t xml:space="preserve"> pour un maximum de 50 personnes</w:t>
-      </w:r>
-      <w:r>
-        <w:t xml:space="preserve">. </w:t>
-      </w:r>
-      <w:r>
-        <w:t>Les messages doivent être synchronisé</w:t>
-      </w:r>
-      <w:r>
-        <w:t>s</w:t>
-      </w:r>
-      <w:r>
-        <w:t>. Ils sont préenregistrés mais on laisse de la place pour ajouter une fonctionnalité pour parler en live.</w:t>
-      </w:r>
-      <w:r>
-        <w:t xml:space="preserve"> L’application est multiplateforme.</w:t>
-      </w:r>
-    </w:p>
-    <w:p/>
-    <w:p>
-      <w:pPr>
-        <w:pStyle w:val="Sansinterligne"/>
-      </w:pPr>
-      <w:r>
-        <w:t>Planning</w:t>
-      </w:r>
-    </w:p>
-    <w:p>
-      <w:pPr>
-        <w:pStyle w:val="Sansinterligne"/>
-      </w:pPr>
     </w:p>
     <w:p>
       <w:r>
@@ -132,10 +131,7 @@
         <w:t>ahier des charges</w:t>
       </w:r>
       <w:r>
-        <w:t xml:space="preserve"> et </w:t>
-      </w:r>
-      <w:r>
-        <w:t>sélection des technologies</w:t>
+        <w:t xml:space="preserve"> et sélection des technologies</w:t>
       </w:r>
     </w:p>
     <w:p>
@@ -156,7 +152,34 @@
         <w:jc w:val="both"/>
       </w:pPr>
       <w:r>
-        <w:t xml:space="preserve"> Interface utilisateur</w:t>
+        <w:t xml:space="preserve"> </w:t>
+      </w:r>
+      <w:proofErr w:type="spellStart"/>
+      <w:r>
+        <w:t>Front-End</w:t>
+      </w:r>
+      <w:proofErr w:type="spellEnd"/>
+      <w:r>
+        <w:t>. Implémentation de l’i</w:t>
+      </w:r>
+      <w:r>
+        <w:t>nterface utilisateur</w:t>
+      </w:r>
+      <w:r>
+        <w:t xml:space="preserve"> : </w:t>
+      </w:r>
+    </w:p>
+    <w:p>
+      <w:pPr>
+        <w:pStyle w:val="Paragraphedeliste"/>
+        <w:numPr>
+          <w:ilvl w:val="1"/>
+          <w:numId w:val="1"/>
+        </w:numPr>
+        <w:jc w:val="both"/>
+      </w:pPr>
+      <w:r>
+        <w:t>Création de la page web + partie médiation entre humains</w:t>
       </w:r>
     </w:p>
     <w:p>
@@ -169,7 +192,21 @@
         <w:jc w:val="both"/>
       </w:pPr>
       <w:r>
-        <w:t>Implémentation d’algorithme d’extraction pour la listening machine</w:t>
+        <w:t xml:space="preserve">Implémentation d’algorithme </w:t>
+      </w:r>
+      <w:r>
+        <w:t xml:space="preserve">de SDE : extraction, classification, prédiction </w:t>
+      </w:r>
+      <w:r>
+        <w:t xml:space="preserve">pour la </w:t>
+      </w:r>
+      <w:proofErr w:type="spellStart"/>
+      <w:r>
+        <w:t>listening</w:t>
+      </w:r>
+      <w:proofErr w:type="spellEnd"/>
+      <w:r>
+        <w:t xml:space="preserve"> machine</w:t>
       </w:r>
     </w:p>
     <w:p>
@@ -178,7 +215,49 @@
       </w:r>
     </w:p>
     <w:p>
-      <w:r>
+      <w:pPr>
+        <w:pStyle w:val="Paragraphedeliste"/>
+        <w:numPr>
+          <w:ilvl w:val="0"/>
+          <w:numId w:val="4"/>
+        </w:numPr>
+      </w:pPr>
+      <w:proofErr w:type="spellStart"/>
+      <w:r>
+        <w:t>Front-End</w:t>
+      </w:r>
+      <w:proofErr w:type="spellEnd"/>
+      <w:r>
+        <w:t xml:space="preserve">. </w:t>
+      </w:r>
+    </w:p>
+    <w:p>
+      <w:pPr>
+        <w:pStyle w:val="Paragraphedeliste"/>
+        <w:numPr>
+          <w:ilvl w:val="1"/>
+          <w:numId w:val="4"/>
+        </w:numPr>
+      </w:pPr>
+      <w:r>
+        <w:t xml:space="preserve">Partie médiation humains-non humains + ajout design </w:t>
+      </w:r>
+    </w:p>
+    <w:p>
+      <w:pPr>
+        <w:pStyle w:val="Paragraphedeliste"/>
+        <w:numPr>
+          <w:ilvl w:val="0"/>
+          <w:numId w:val="5"/>
+        </w:numPr>
+      </w:pPr>
+      <w:r>
+        <w:t>Suite implémentation SDE + Recueil des types de données nécessaires pour l’entrainement des réseaux de neurones</w:t>
+      </w:r>
+    </w:p>
+    <w:p>
+      <w:r>
+        <w:lastRenderedPageBreak/>
         <w:t>02/04 :</w:t>
       </w:r>
       <w:r>
@@ -189,17 +268,52 @@
       </w:r>
     </w:p>
     <w:p>
+      <w:pPr>
+        <w:pStyle w:val="Paragraphedeliste"/>
+        <w:numPr>
+          <w:ilvl w:val="0"/>
+          <w:numId w:val="5"/>
+        </w:numPr>
+      </w:pPr>
+      <w:r>
+        <w:t xml:space="preserve">Implémentation de l’algorithme de multidiffusion + intégration avec </w:t>
+      </w:r>
+      <w:proofErr w:type="spellStart"/>
+      <w:r>
+        <w:t>front-end</w:t>
+      </w:r>
+      <w:proofErr w:type="spellEnd"/>
+    </w:p>
+    <w:p>
+      <w:pPr>
+        <w:pStyle w:val="Paragraphedeliste"/>
+        <w:numPr>
+          <w:ilvl w:val="0"/>
+          <w:numId w:val="5"/>
+        </w:numPr>
+      </w:pPr>
+      <w:r>
+        <w:t>Entrainements des CNN</w:t>
+      </w:r>
+    </w:p>
+    <w:p>
       <w:r>
         <w:t xml:space="preserve">09/04 : </w:t>
       </w:r>
       <w:r>
-        <w:t>Avoir</w:t>
-      </w:r>
-      <w:r>
-        <w:t xml:space="preserve"> une base de test</w:t>
-      </w:r>
-      <w:r>
-        <w:t xml:space="preserve"> pour les 2 phases</w:t>
+        <w:t>Avoir une base de test pour les 2 phases</w:t>
+      </w:r>
+    </w:p>
+    <w:p>
+      <w:pPr>
+        <w:pStyle w:val="Paragraphedeliste"/>
+        <w:numPr>
+          <w:ilvl w:val="0"/>
+          <w:numId w:val="6"/>
+        </w:numPr>
+      </w:pPr>
+      <w:r>
+        <w:t>Essai sur différentes plateformes + débogage</w:t>
       </w:r>
     </w:p>
     <w:p>
@@ -216,10 +330,10 @@
         <w:t>er</w:t>
       </w:r>
       <w:r>
-        <w:t xml:space="preserve"> prototype de l’appli</w:t>
-      </w:r>
-      <w:r>
-        <w:t>cation</w:t>
+        <w:t xml:space="preserve"> prototype de l’application</w:t>
+      </w:r>
+      <w:r>
+        <w:t xml:space="preserve"> fonctionnelle </w:t>
       </w:r>
     </w:p>
     <w:p>
@@ -232,7 +346,6 @@
     </w:p>
     <w:p>
       <w:r>
-        <w:lastRenderedPageBreak/>
         <w:t>07/05 :</w:t>
       </w:r>
       <w:r>
@@ -249,6 +362,9 @@
       <w:r>
         <w:t xml:space="preserve"> </w:t>
       </w:r>
+      <w:r>
+        <w:t>Débogage</w:t>
+      </w:r>
     </w:p>
     <w:p>
       <w:r>
@@ -258,7 +374,13 @@
         <w:t xml:space="preserve"> </w:t>
       </w:r>
       <w:r>
-        <w:t>Test sous contraintes (portée, synchronisation…)</w:t>
+        <w:t xml:space="preserve">Rajout des paramètres de contraintes </w:t>
+      </w:r>
+      <w:r>
+        <w:t>(portée, synchronisation…)</w:t>
+      </w:r>
+      <w:r>
+        <w:t xml:space="preserve"> + tests</w:t>
       </w:r>
     </w:p>
     <w:p>
@@ -266,18 +388,18 @@
         <w:t>29/05 :</w:t>
       </w:r>
       <w:r>
+        <w:t xml:space="preserve"> Optimisation de la synchronisation</w:t>
+      </w:r>
+    </w:p>
+    <w:p>
+      <w:r>
+        <w:t>05/06 :</w:t>
+      </w:r>
+      <w:r>
         <w:t xml:space="preserve"> </w:t>
       </w:r>
-    </w:p>
-    <w:p>
-      <w:r>
-        <w:t>05/06 :</w:t>
-      </w:r>
-      <w:r>
-        <w:t xml:space="preserve"> </w:t>
-      </w:r>
-      <w:r>
-        <w:t>Ajout fonctionnalités supplémentaire (message de retour, message live)</w:t>
+      <w:r>
+        <w:t>Débogage</w:t>
       </w:r>
     </w:p>
     <w:p>
@@ -286,6 +408,9 @@
       </w:r>
       <w:r>
         <w:t xml:space="preserve">  </w:t>
+      </w:r>
+      <w:r>
+        <w:t>Ajout fonctionnalités supplémentaires (message de retour, message live)</w:t>
       </w:r>
     </w:p>
     <w:p>
@@ -337,6 +462,10 @@
     </w:p>
     <w:p>
       <w:r>
+        <w:rPr>
+          <w:noProof/>
+        </w:rPr>
+        <w:lastRenderedPageBreak/>
         <w:drawing>
           <wp:inline distT="0" distB="0" distL="0" distR="0" wp14:anchorId="3F33BB41" wp14:editId="022822C4">
             <wp:extent cx="5760720" cy="2950845"/>
@@ -392,6 +521,458 @@
 <file path=word/numbering.xml><?xml version="1.0" encoding="utf-8"?>
 <w:numbering xmlns:wpc="http://schemas.microsoft.com/office/word/2010/wordprocessingCanvas" xmlns:cx="http://schemas.microsoft.com/office/drawing/2014/chartex" xmlns:cx1="http://schemas.microsoft.com/office/drawing/2015/9/8/chartex" xmlns:cx2="http://schemas.microsoft.com/office/drawing/2015/10/21/chartex" xmlns:cx3="http://schemas.microsoft.com/office/drawing/2016/5/9/chartex" xmlns:cx4="http://schemas.microsoft.com/office/drawing/2016/5/10/chartex" xmlns:cx5="http://schemas.microsoft.com/office/drawing/2016/5/11/chartex" xmlns:cx6="http://schemas.microsoft.com/office/drawing/2016/5/12/chartex" xmlns:cx7="http://schemas.microsoft.com/office/drawing/2016/5/13/chartex" xmlns:cx8="http://schemas.microsoft.com/office/drawing/2016/5/14/chartex" xmlns:mc="http://schemas.openxmlformats.org/markup-compatibility/2006" xmlns:aink="http://schemas.microsoft.com/office/drawing/2016/ink" xmlns:am3d="http://schemas.microsoft.com/office/drawing/2017/model3d" xmlns:o="urn:schemas-microsoft-com:office:office" xmlns:oel="http://schemas.microsoft.com/office/2019/extlst" xmlns:r="http://schemas.openxmlformats.org/officeDocument/2006/relationships" xmlns:m="http://schemas.openxmlformats.org/officeDocument/2006/math" xmlns:v="urn:schemas-microsoft-com:vml" xmlns:wp14="http://schemas.microsoft.com/office/word/2010/wordprocessingDrawing" xmlns:wp="http://schemas.openxmlformats.org/drawingml/2006/wordprocessingDrawing" xmlns:w10="urn:schemas-microsoft-com:office:word" xmlns:w="http://schemas.openxmlformats.org/wordprocessingml/2006/main" xmlns:w14="http://schemas.microsoft.com/office/word/2010/wordml" xmlns:w15="http://schemas.microsoft.com/office/word/2012/wordml" xmlns:w16cex="http://schemas.microsoft.com/office/word/2018/wordml/cex" xmlns:w16cid="http://schemas.microsoft.com/office/word/2016/wordml/cid" xmlns:w16="http://schemas.microsoft.com/office/word/2018/wordml" xmlns:w16sdtdh="http://schemas.microsoft.com/office/word/2020/wordml/sdtdatahash" xmlns:w16se="http://schemas.microsoft.com/office/word/2015/wordml/symex" xmlns:wpg="http://schemas.microsoft.com/office/word/2010/wordprocessingGroup" xmlns:wpi="http://schemas.microsoft.com/office/word/2010/wordprocessingInk" xmlns:wne="http://schemas.microsoft.com/office/word/2006/wordml" xmlns:wps="http://schemas.microsoft.com/office/word/2010/wordprocessingShape" mc:Ignorable="w14 w15 w16se w16cid w16 w16cex w16sdtdh wp14">
   <w:abstractNum w:abstractNumId="0" w15:restartNumberingAfterBreak="0">
+    <w:nsid w:val="25347A99"/>
+    <w:multiLevelType w:val="hybridMultilevel"/>
+    <w:tmpl w:val="4C84DFA2"/>
+    <w:lvl w:ilvl="0" w:tplc="040C0001">
+      <w:start w:val="1"/>
+      <w:numFmt w:val="bullet"/>
+      <w:lvlText w:val=""/>
+      <w:lvlJc w:val="left"/>
+      <w:pPr>
+        <w:ind w:left="720" w:hanging="360"/>
+      </w:pPr>
+      <w:rPr>
+        <w:rFonts w:ascii="Symbol" w:hAnsi="Symbol" w:hint="default"/>
+      </w:rPr>
+    </w:lvl>
+    <w:lvl w:ilvl="1" w:tplc="040C0003">
+      <w:start w:val="1"/>
+      <w:numFmt w:val="bullet"/>
+      <w:lvlText w:val="o"/>
+      <w:lvlJc w:val="left"/>
+      <w:pPr>
+        <w:ind w:left="1440" w:hanging="360"/>
+      </w:pPr>
+      <w:rPr>
+        <w:rFonts w:ascii="Courier New" w:hAnsi="Courier New" w:cs="Courier New" w:hint="default"/>
+      </w:rPr>
+    </w:lvl>
+    <w:lvl w:ilvl="2" w:tplc="040C0005" w:tentative="1">
+      <w:start w:val="1"/>
+      <w:numFmt w:val="bullet"/>
+      <w:lvlText w:val=""/>
+      <w:lvlJc w:val="left"/>
+      <w:pPr>
+        <w:ind w:left="2160" w:hanging="360"/>
+      </w:pPr>
+      <w:rPr>
+        <w:rFonts w:ascii="Wingdings" w:hAnsi="Wingdings" w:hint="default"/>
+      </w:rPr>
+    </w:lvl>
+    <w:lvl w:ilvl="3" w:tplc="040C0001" w:tentative="1">
+      <w:start w:val="1"/>
+      <w:numFmt w:val="bullet"/>
+      <w:lvlText w:val=""/>
+      <w:lvlJc w:val="left"/>
+      <w:pPr>
+        <w:ind w:left="2880" w:hanging="360"/>
+      </w:pPr>
+      <w:rPr>
+        <w:rFonts w:ascii="Symbol" w:hAnsi="Symbol" w:hint="default"/>
+      </w:rPr>
+    </w:lvl>
+    <w:lvl w:ilvl="4" w:tplc="040C0003" w:tentative="1">
+      <w:start w:val="1"/>
+      <w:numFmt w:val="bullet"/>
+      <w:lvlText w:val="o"/>
+      <w:lvlJc w:val="left"/>
+      <w:pPr>
+        <w:ind w:left="3600" w:hanging="360"/>
+      </w:pPr>
+      <w:rPr>
+        <w:rFonts w:ascii="Courier New" w:hAnsi="Courier New" w:cs="Courier New" w:hint="default"/>
+      </w:rPr>
+    </w:lvl>
+    <w:lvl w:ilvl="5" w:tplc="040C0005" w:tentative="1">
+      <w:start w:val="1"/>
+      <w:numFmt w:val="bullet"/>
+      <w:lvlText w:val=""/>
+      <w:lvlJc w:val="left"/>
+      <w:pPr>
+        <w:ind w:left="4320" w:hanging="360"/>
+      </w:pPr>
+      <w:rPr>
+        <w:rFonts w:ascii="Wingdings" w:hAnsi="Wingdings" w:hint="default"/>
+      </w:rPr>
+    </w:lvl>
+    <w:lvl w:ilvl="6" w:tplc="040C0001" w:tentative="1">
+      <w:start w:val="1"/>
+      <w:numFmt w:val="bullet"/>
+      <w:lvlText w:val=""/>
+      <w:lvlJc w:val="left"/>
+      <w:pPr>
+        <w:ind w:left="5040" w:hanging="360"/>
+      </w:pPr>
+      <w:rPr>
+        <w:rFonts w:ascii="Symbol" w:hAnsi="Symbol" w:hint="default"/>
+      </w:rPr>
+    </w:lvl>
+    <w:lvl w:ilvl="7" w:tplc="040C0003" w:tentative="1">
+      <w:start w:val="1"/>
+      <w:numFmt w:val="bullet"/>
+      <w:lvlText w:val="o"/>
+      <w:lvlJc w:val="left"/>
+      <w:pPr>
+        <w:ind w:left="5760" w:hanging="360"/>
+      </w:pPr>
+      <w:rPr>
+        <w:rFonts w:ascii="Courier New" w:hAnsi="Courier New" w:cs="Courier New" w:hint="default"/>
+      </w:rPr>
+    </w:lvl>
+    <w:lvl w:ilvl="8" w:tplc="040C0005" w:tentative="1">
+      <w:start w:val="1"/>
+      <w:numFmt w:val="bullet"/>
+      <w:lvlText w:val=""/>
+      <w:lvlJc w:val="left"/>
+      <w:pPr>
+        <w:ind w:left="6480" w:hanging="360"/>
+      </w:pPr>
+      <w:rPr>
+        <w:rFonts w:ascii="Wingdings" w:hAnsi="Wingdings" w:hint="default"/>
+      </w:rPr>
+    </w:lvl>
+  </w:abstractNum>
+  <w:abstractNum w:abstractNumId="1" w15:restartNumberingAfterBreak="0">
+    <w:nsid w:val="408D22F3"/>
+    <w:multiLevelType w:val="hybridMultilevel"/>
+    <w:tmpl w:val="4ED00F8C"/>
+    <w:lvl w:ilvl="0" w:tplc="B604268C">
+      <w:start w:val="1"/>
+      <w:numFmt w:val="bullet"/>
+      <w:lvlText w:val="-"/>
+      <w:lvlJc w:val="left"/>
+      <w:pPr>
+        <w:ind w:left="720" w:hanging="360"/>
+      </w:pPr>
+      <w:rPr>
+        <w:rFonts w:ascii="Calibri" w:eastAsiaTheme="minorHAnsi" w:hAnsi="Calibri" w:cs="Calibri" w:hint="default"/>
+      </w:rPr>
+    </w:lvl>
+    <w:lvl w:ilvl="1" w:tplc="040C0003" w:tentative="1">
+      <w:start w:val="1"/>
+      <w:numFmt w:val="bullet"/>
+      <w:lvlText w:val="o"/>
+      <w:lvlJc w:val="left"/>
+      <w:pPr>
+        <w:ind w:left="1440" w:hanging="360"/>
+      </w:pPr>
+      <w:rPr>
+        <w:rFonts w:ascii="Courier New" w:hAnsi="Courier New" w:cs="Courier New" w:hint="default"/>
+      </w:rPr>
+    </w:lvl>
+    <w:lvl w:ilvl="2" w:tplc="040C0005" w:tentative="1">
+      <w:start w:val="1"/>
+      <w:numFmt w:val="bullet"/>
+      <w:lvlText w:val=""/>
+      <w:lvlJc w:val="left"/>
+      <w:pPr>
+        <w:ind w:left="2160" w:hanging="360"/>
+      </w:pPr>
+      <w:rPr>
+        <w:rFonts w:ascii="Wingdings" w:hAnsi="Wingdings" w:hint="default"/>
+      </w:rPr>
+    </w:lvl>
+    <w:lvl w:ilvl="3" w:tplc="040C0001" w:tentative="1">
+      <w:start w:val="1"/>
+      <w:numFmt w:val="bullet"/>
+      <w:lvlText w:val=""/>
+      <w:lvlJc w:val="left"/>
+      <w:pPr>
+        <w:ind w:left="2880" w:hanging="360"/>
+      </w:pPr>
+      <w:rPr>
+        <w:rFonts w:ascii="Symbol" w:hAnsi="Symbol" w:hint="default"/>
+      </w:rPr>
+    </w:lvl>
+    <w:lvl w:ilvl="4" w:tplc="040C0003" w:tentative="1">
+      <w:start w:val="1"/>
+      <w:numFmt w:val="bullet"/>
+      <w:lvlText w:val="o"/>
+      <w:lvlJc w:val="left"/>
+      <w:pPr>
+        <w:ind w:left="3600" w:hanging="360"/>
+      </w:pPr>
+      <w:rPr>
+        <w:rFonts w:ascii="Courier New" w:hAnsi="Courier New" w:cs="Courier New" w:hint="default"/>
+      </w:rPr>
+    </w:lvl>
+    <w:lvl w:ilvl="5" w:tplc="040C0005" w:tentative="1">
+      <w:start w:val="1"/>
+      <w:numFmt w:val="bullet"/>
+      <w:lvlText w:val=""/>
+      <w:lvlJc w:val="left"/>
+      <w:pPr>
+        <w:ind w:left="4320" w:hanging="360"/>
+      </w:pPr>
+      <w:rPr>
+        <w:rFonts w:ascii="Wingdings" w:hAnsi="Wingdings" w:hint="default"/>
+      </w:rPr>
+    </w:lvl>
+    <w:lvl w:ilvl="6" w:tplc="040C0001" w:tentative="1">
+      <w:start w:val="1"/>
+      <w:numFmt w:val="bullet"/>
+      <w:lvlText w:val=""/>
+      <w:lvlJc w:val="left"/>
+      <w:pPr>
+        <w:ind w:left="5040" w:hanging="360"/>
+      </w:pPr>
+      <w:rPr>
+        <w:rFonts w:ascii="Symbol" w:hAnsi="Symbol" w:hint="default"/>
+      </w:rPr>
+    </w:lvl>
+    <w:lvl w:ilvl="7" w:tplc="040C0003" w:tentative="1">
+      <w:start w:val="1"/>
+      <w:numFmt w:val="bullet"/>
+      <w:lvlText w:val="o"/>
+      <w:lvlJc w:val="left"/>
+      <w:pPr>
+        <w:ind w:left="5760" w:hanging="360"/>
+      </w:pPr>
+      <w:rPr>
+        <w:rFonts w:ascii="Courier New" w:hAnsi="Courier New" w:cs="Courier New" w:hint="default"/>
+      </w:rPr>
+    </w:lvl>
+    <w:lvl w:ilvl="8" w:tplc="040C0005" w:tentative="1">
+      <w:start w:val="1"/>
+      <w:numFmt w:val="bullet"/>
+      <w:lvlText w:val=""/>
+      <w:lvlJc w:val="left"/>
+      <w:pPr>
+        <w:ind w:left="6480" w:hanging="360"/>
+      </w:pPr>
+      <w:rPr>
+        <w:rFonts w:ascii="Wingdings" w:hAnsi="Wingdings" w:hint="default"/>
+      </w:rPr>
+    </w:lvl>
+  </w:abstractNum>
+  <w:abstractNum w:abstractNumId="2" w15:restartNumberingAfterBreak="0">
+    <w:nsid w:val="435857F7"/>
+    <w:multiLevelType w:val="hybridMultilevel"/>
+    <w:tmpl w:val="3A846710"/>
+    <w:lvl w:ilvl="0" w:tplc="040C0001">
+      <w:start w:val="1"/>
+      <w:numFmt w:val="bullet"/>
+      <w:lvlText w:val=""/>
+      <w:lvlJc w:val="left"/>
+      <w:pPr>
+        <w:ind w:left="720" w:hanging="360"/>
+      </w:pPr>
+      <w:rPr>
+        <w:rFonts w:ascii="Symbol" w:hAnsi="Symbol" w:hint="default"/>
+      </w:rPr>
+    </w:lvl>
+    <w:lvl w:ilvl="1" w:tplc="040C0003" w:tentative="1">
+      <w:start w:val="1"/>
+      <w:numFmt w:val="bullet"/>
+      <w:lvlText w:val="o"/>
+      <w:lvlJc w:val="left"/>
+      <w:pPr>
+        <w:ind w:left="1440" w:hanging="360"/>
+      </w:pPr>
+      <w:rPr>
+        <w:rFonts w:ascii="Courier New" w:hAnsi="Courier New" w:cs="Courier New" w:hint="default"/>
+      </w:rPr>
+    </w:lvl>
+    <w:lvl w:ilvl="2" w:tplc="040C0005" w:tentative="1">
+      <w:start w:val="1"/>
+      <w:numFmt w:val="bullet"/>
+      <w:lvlText w:val=""/>
+      <w:lvlJc w:val="left"/>
+      <w:pPr>
+        <w:ind w:left="2160" w:hanging="360"/>
+      </w:pPr>
+      <w:rPr>
+        <w:rFonts w:ascii="Wingdings" w:hAnsi="Wingdings" w:hint="default"/>
+      </w:rPr>
+    </w:lvl>
+    <w:lvl w:ilvl="3" w:tplc="040C0001" w:tentative="1">
+      <w:start w:val="1"/>
+      <w:numFmt w:val="bullet"/>
+      <w:lvlText w:val=""/>
+      <w:lvlJc w:val="left"/>
+      <w:pPr>
+        <w:ind w:left="2880" w:hanging="360"/>
+      </w:pPr>
+      <w:rPr>
+        <w:rFonts w:ascii="Symbol" w:hAnsi="Symbol" w:hint="default"/>
+      </w:rPr>
+    </w:lvl>
+    <w:lvl w:ilvl="4" w:tplc="040C0003" w:tentative="1">
+      <w:start w:val="1"/>
+      <w:numFmt w:val="bullet"/>
+      <w:lvlText w:val="o"/>
+      <w:lvlJc w:val="left"/>
+      <w:pPr>
+        <w:ind w:left="3600" w:hanging="360"/>
+      </w:pPr>
+      <w:rPr>
+        <w:rFonts w:ascii="Courier New" w:hAnsi="Courier New" w:cs="Courier New" w:hint="default"/>
+      </w:rPr>
+    </w:lvl>
+    <w:lvl w:ilvl="5" w:tplc="040C0005" w:tentative="1">
+      <w:start w:val="1"/>
+      <w:numFmt w:val="bullet"/>
+      <w:lvlText w:val=""/>
+      <w:lvlJc w:val="left"/>
+      <w:pPr>
+        <w:ind w:left="4320" w:hanging="360"/>
+      </w:pPr>
+      <w:rPr>
+        <w:rFonts w:ascii="Wingdings" w:hAnsi="Wingdings" w:hint="default"/>
+      </w:rPr>
+    </w:lvl>
+    <w:lvl w:ilvl="6" w:tplc="040C0001" w:tentative="1">
+      <w:start w:val="1"/>
+      <w:numFmt w:val="bullet"/>
+      <w:lvlText w:val=""/>
+      <w:lvlJc w:val="left"/>
+      <w:pPr>
+        <w:ind w:left="5040" w:hanging="360"/>
+      </w:pPr>
+      <w:rPr>
+        <w:rFonts w:ascii="Symbol" w:hAnsi="Symbol" w:hint="default"/>
+      </w:rPr>
+    </w:lvl>
+    <w:lvl w:ilvl="7" w:tplc="040C0003" w:tentative="1">
+      <w:start w:val="1"/>
+      <w:numFmt w:val="bullet"/>
+      <w:lvlText w:val="o"/>
+      <w:lvlJc w:val="left"/>
+      <w:pPr>
+        <w:ind w:left="5760" w:hanging="360"/>
+      </w:pPr>
+      <w:rPr>
+        <w:rFonts w:ascii="Courier New" w:hAnsi="Courier New" w:cs="Courier New" w:hint="default"/>
+      </w:rPr>
+    </w:lvl>
+    <w:lvl w:ilvl="8" w:tplc="040C0005" w:tentative="1">
+      <w:start w:val="1"/>
+      <w:numFmt w:val="bullet"/>
+      <w:lvlText w:val=""/>
+      <w:lvlJc w:val="left"/>
+      <w:pPr>
+        <w:ind w:left="6480" w:hanging="360"/>
+      </w:pPr>
+      <w:rPr>
+        <w:rFonts w:ascii="Wingdings" w:hAnsi="Wingdings" w:hint="default"/>
+      </w:rPr>
+    </w:lvl>
+  </w:abstractNum>
+  <w:abstractNum w:abstractNumId="3" w15:restartNumberingAfterBreak="0">
+    <w:nsid w:val="56BA63F1"/>
+    <w:multiLevelType w:val="hybridMultilevel"/>
+    <w:tmpl w:val="D6C6F718"/>
+    <w:lvl w:ilvl="0" w:tplc="040C0001">
+      <w:start w:val="1"/>
+      <w:numFmt w:val="bullet"/>
+      <w:lvlText w:val=""/>
+      <w:lvlJc w:val="left"/>
+      <w:pPr>
+        <w:ind w:left="720" w:hanging="360"/>
+      </w:pPr>
+      <w:rPr>
+        <w:rFonts w:ascii="Symbol" w:hAnsi="Symbol" w:hint="default"/>
+      </w:rPr>
+    </w:lvl>
+    <w:lvl w:ilvl="1" w:tplc="040C0003" w:tentative="1">
+      <w:start w:val="1"/>
+      <w:numFmt w:val="bullet"/>
+      <w:lvlText w:val="o"/>
+      <w:lvlJc w:val="left"/>
+      <w:pPr>
+        <w:ind w:left="1440" w:hanging="360"/>
+      </w:pPr>
+      <w:rPr>
+        <w:rFonts w:ascii="Courier New" w:hAnsi="Courier New" w:cs="Courier New" w:hint="default"/>
+      </w:rPr>
+    </w:lvl>
+    <w:lvl w:ilvl="2" w:tplc="040C0005" w:tentative="1">
+      <w:start w:val="1"/>
+      <w:numFmt w:val="bullet"/>
+      <w:lvlText w:val=""/>
+      <w:lvlJc w:val="left"/>
+      <w:pPr>
+        <w:ind w:left="2160" w:hanging="360"/>
+      </w:pPr>
+      <w:rPr>
+        <w:rFonts w:ascii="Wingdings" w:hAnsi="Wingdings" w:hint="default"/>
+      </w:rPr>
+    </w:lvl>
+    <w:lvl w:ilvl="3" w:tplc="040C0001" w:tentative="1">
+      <w:start w:val="1"/>
+      <w:numFmt w:val="bullet"/>
+      <w:lvlText w:val=""/>
+      <w:lvlJc w:val="left"/>
+      <w:pPr>
+        <w:ind w:left="2880" w:hanging="360"/>
+      </w:pPr>
+      <w:rPr>
+        <w:rFonts w:ascii="Symbol" w:hAnsi="Symbol" w:hint="default"/>
+      </w:rPr>
+    </w:lvl>
+    <w:lvl w:ilvl="4" w:tplc="040C0003" w:tentative="1">
+      <w:start w:val="1"/>
+      <w:numFmt w:val="bullet"/>
+      <w:lvlText w:val="o"/>
+      <w:lvlJc w:val="left"/>
+      <w:pPr>
+        <w:ind w:left="3600" w:hanging="360"/>
+      </w:pPr>
+      <w:rPr>
+        <w:rFonts w:ascii="Courier New" w:hAnsi="Courier New" w:cs="Courier New" w:hint="default"/>
+      </w:rPr>
+    </w:lvl>
+    <w:lvl w:ilvl="5" w:tplc="040C0005" w:tentative="1">
+      <w:start w:val="1"/>
+      <w:numFmt w:val="bullet"/>
+      <w:lvlText w:val=""/>
+      <w:lvlJc w:val="left"/>
+      <w:pPr>
+        <w:ind w:left="4320" w:hanging="360"/>
+      </w:pPr>
+      <w:rPr>
+        <w:rFonts w:ascii="Wingdings" w:hAnsi="Wingdings" w:hint="default"/>
+      </w:rPr>
+    </w:lvl>
+    <w:lvl w:ilvl="6" w:tplc="040C0001" w:tentative="1">
+      <w:start w:val="1"/>
+      <w:numFmt w:val="bullet"/>
+      <w:lvlText w:val=""/>
+      <w:lvlJc w:val="left"/>
+      <w:pPr>
+        <w:ind w:left="5040" w:hanging="360"/>
+      </w:pPr>
+      <w:rPr>
+        <w:rFonts w:ascii="Symbol" w:hAnsi="Symbol" w:hint="default"/>
+      </w:rPr>
+    </w:lvl>
+    <w:lvl w:ilvl="7" w:tplc="040C0003" w:tentative="1">
+      <w:start w:val="1"/>
+      <w:numFmt w:val="bullet"/>
+      <w:lvlText w:val="o"/>
+      <w:lvlJc w:val="left"/>
+      <w:pPr>
+        <w:ind w:left="5760" w:hanging="360"/>
+      </w:pPr>
+      <w:rPr>
+        <w:rFonts w:ascii="Courier New" w:hAnsi="Courier New" w:cs="Courier New" w:hint="default"/>
+      </w:rPr>
+    </w:lvl>
+    <w:lvl w:ilvl="8" w:tplc="040C0005" w:tentative="1">
+      <w:start w:val="1"/>
+      <w:numFmt w:val="bullet"/>
+      <w:lvlText w:val=""/>
+      <w:lvlJc w:val="left"/>
+      <w:pPr>
+        <w:ind w:left="6480" w:hanging="360"/>
+      </w:pPr>
+      <w:rPr>
+        <w:rFonts w:ascii="Wingdings" w:hAnsi="Wingdings" w:hint="default"/>
+      </w:rPr>
+    </w:lvl>
+  </w:abstractNum>
+  <w:abstractNum w:abstractNumId="4" w15:restartNumberingAfterBreak="0">
     <w:nsid w:val="5BED56AF"/>
     <w:multiLevelType w:val="hybridMultilevel"/>
     <w:tmpl w:val="FDB242EE"/>
@@ -407,6 +988,119 @@
         <w:rFonts w:ascii="Symbol" w:hAnsi="Symbol" w:hint="default"/>
       </w:rPr>
     </w:lvl>
+    <w:lvl w:ilvl="1" w:tplc="040C0003">
+      <w:start w:val="1"/>
+      <w:numFmt w:val="bullet"/>
+      <w:lvlText w:val="o"/>
+      <w:lvlJc w:val="left"/>
+      <w:pPr>
+        <w:ind w:left="1440" w:hanging="360"/>
+      </w:pPr>
+      <w:rPr>
+        <w:rFonts w:ascii="Courier New" w:hAnsi="Courier New" w:cs="Courier New" w:hint="default"/>
+      </w:rPr>
+    </w:lvl>
+    <w:lvl w:ilvl="2" w:tplc="040C0005" w:tentative="1">
+      <w:start w:val="1"/>
+      <w:numFmt w:val="bullet"/>
+      <w:lvlText w:val=""/>
+      <w:lvlJc w:val="left"/>
+      <w:pPr>
+        <w:ind w:left="2160" w:hanging="360"/>
+      </w:pPr>
+      <w:rPr>
+        <w:rFonts w:ascii="Wingdings" w:hAnsi="Wingdings" w:hint="default"/>
+      </w:rPr>
+    </w:lvl>
+    <w:lvl w:ilvl="3" w:tplc="040C0001" w:tentative="1">
+      <w:start w:val="1"/>
+      <w:numFmt w:val="bullet"/>
+      <w:lvlText w:val=""/>
+      <w:lvlJc w:val="left"/>
+      <w:pPr>
+        <w:ind w:left="2880" w:hanging="360"/>
+      </w:pPr>
+      <w:rPr>
+        <w:rFonts w:ascii="Symbol" w:hAnsi="Symbol" w:hint="default"/>
+      </w:rPr>
+    </w:lvl>
+    <w:lvl w:ilvl="4" w:tplc="040C0003" w:tentative="1">
+      <w:start w:val="1"/>
+      <w:numFmt w:val="bullet"/>
+      <w:lvlText w:val="o"/>
+      <w:lvlJc w:val="left"/>
+      <w:pPr>
+        <w:ind w:left="3600" w:hanging="360"/>
+      </w:pPr>
+      <w:rPr>
+        <w:rFonts w:ascii="Courier New" w:hAnsi="Courier New" w:cs="Courier New" w:hint="default"/>
+      </w:rPr>
+    </w:lvl>
+    <w:lvl w:ilvl="5" w:tplc="040C0005" w:tentative="1">
+      <w:start w:val="1"/>
+      <w:numFmt w:val="bullet"/>
+      <w:lvlText w:val=""/>
+      <w:lvlJc w:val="left"/>
+      <w:pPr>
+        <w:ind w:left="4320" w:hanging="360"/>
+      </w:pPr>
+      <w:rPr>
+        <w:rFonts w:ascii="Wingdings" w:hAnsi="Wingdings" w:hint="default"/>
+      </w:rPr>
+    </w:lvl>
+    <w:lvl w:ilvl="6" w:tplc="040C0001" w:tentative="1">
+      <w:start w:val="1"/>
+      <w:numFmt w:val="bullet"/>
+      <w:lvlText w:val=""/>
+      <w:lvlJc w:val="left"/>
+      <w:pPr>
+        <w:ind w:left="5040" w:hanging="360"/>
+      </w:pPr>
+      <w:rPr>
+        <w:rFonts w:ascii="Symbol" w:hAnsi="Symbol" w:hint="default"/>
+      </w:rPr>
+    </w:lvl>
+    <w:lvl w:ilvl="7" w:tplc="040C0003" w:tentative="1">
+      <w:start w:val="1"/>
+      <w:numFmt w:val="bullet"/>
+      <w:lvlText w:val="o"/>
+      <w:lvlJc w:val="left"/>
+      <w:pPr>
+        <w:ind w:left="5760" w:hanging="360"/>
+      </w:pPr>
+      <w:rPr>
+        <w:rFonts w:ascii="Courier New" w:hAnsi="Courier New" w:cs="Courier New" w:hint="default"/>
+      </w:rPr>
+    </w:lvl>
+    <w:lvl w:ilvl="8" w:tplc="040C0005" w:tentative="1">
+      <w:start w:val="1"/>
+      <w:numFmt w:val="bullet"/>
+      <w:lvlText w:val=""/>
+      <w:lvlJc w:val="left"/>
+      <w:pPr>
+        <w:ind w:left="6480" w:hanging="360"/>
+      </w:pPr>
+      <w:rPr>
+        <w:rFonts w:ascii="Wingdings" w:hAnsi="Wingdings" w:hint="default"/>
+      </w:rPr>
+    </w:lvl>
+  </w:abstractNum>
+  <w:abstractNum w:abstractNumId="5" w15:restartNumberingAfterBreak="0">
+    <w:nsid w:val="60C52FA0"/>
+    <w:multiLevelType w:val="hybridMultilevel"/>
+    <w:tmpl w:val="F6C2020C"/>
+    <w:lvl w:ilvl="0" w:tplc="040C0001">
+      <w:start w:val="1"/>
+      <w:numFmt w:val="bullet"/>
+      <w:lvlText w:val=""/>
+      <w:lvlJc w:val="left"/>
+      <w:pPr>
+        <w:ind w:left="720" w:hanging="360"/>
+      </w:pPr>
+      <w:rPr>
+        <w:rFonts w:ascii="Symbol" w:hAnsi="Symbol" w:hint="default"/>
+      </w:rPr>
+    </w:lvl>
     <w:lvl w:ilvl="1" w:tplc="040C0003" w:tentative="1">
       <w:start w:val="1"/>
       <w:numFmt w:val="bullet"/>
@@ -505,7 +1199,22 @@
     </w:lvl>
   </w:abstractNum>
   <w:num w:numId="1" w16cid:durableId="519318775">
+    <w:abstractNumId w:val="4"/>
+  </w:num>
+  <w:num w:numId="2" w16cid:durableId="1397555872">
+    <w:abstractNumId w:val="1"/>
+  </w:num>
+  <w:num w:numId="3" w16cid:durableId="1375693844">
+    <w:abstractNumId w:val="5"/>
+  </w:num>
+  <w:num w:numId="4" w16cid:durableId="91705556">
     <w:abstractNumId w:val="0"/>
+  </w:num>
+  <w:num w:numId="5" w16cid:durableId="397672630">
+    <w:abstractNumId w:val="2"/>
+  </w:num>
+  <w:num w:numId="6" w16cid:durableId="1263609279">
+    <w:abstractNumId w:val="3"/>
   </w:num>
 </w:numbering>
 </file>
